--- a/Казахстан.docx
+++ b/Казахстан.docx
@@ -309,6 +309,7 @@
               <w:top w:val="nil"/>
               <w:left w:val="nil"/>
               <w:bottom w:val="nil"/>
+              <w:right w:val="nil"/>
             </w:tcBorders>
             <w:vAlign w:val="center"/>
           </w:tcPr>
@@ -362,14 +363,7 @@
           <w:rFonts w:ascii="Times New Roman" w:hAnsi="Times New Roman" w:cs="Times New Roman"/>
           <w:sz w:val="28"/>
         </w:rPr>
-        <w:t>Г</w:t>
-      </w:r>
-      <w:r>
-        <w:rPr>
-          <w:rFonts w:ascii="Times New Roman" w:hAnsi="Times New Roman" w:cs="Times New Roman"/>
-          <w:sz w:val="28"/>
-        </w:rPr>
-        <w:t>еографически Республика Казахстан, далее просто Казахстан, располагается в центре Евразии. Казахстан относится к государствам</w:t>
+        <w:t>Географически Республика Казахстан, далее просто Казахстан, располагается в центре Евразии. Казахстан относится к государствам</w:t>
       </w:r>
       <w:r>
         <w:rPr>
@@ -426,14 +420,7 @@
           <w:rFonts w:ascii="Times New Roman" w:hAnsi="Times New Roman" w:cs="Times New Roman"/>
           <w:sz w:val="28"/>
         </w:rPr>
-        <w:t>, а протяжённость границы достиг</w:t>
-      </w:r>
-      <w:r>
-        <w:rPr>
-          <w:rFonts w:ascii="Times New Roman" w:hAnsi="Times New Roman" w:cs="Times New Roman"/>
-          <w:sz w:val="28"/>
-        </w:rPr>
-        <w:t xml:space="preserve">ает </w:t>
+        <w:t xml:space="preserve">, а протяжённость границы достигает </w:t>
       </w:r>
       <w:r>
         <w:rPr>
@@ -461,14 +448,7 @@
           <w:rFonts w:ascii="Times New Roman" w:hAnsi="Times New Roman" w:cs="Times New Roman"/>
           <w:sz w:val="28"/>
         </w:rPr>
-        <w:t>км. На момент 1 апреля</w:t>
-      </w:r>
-      <w:r>
-        <w:rPr>
-          <w:rFonts w:ascii="Times New Roman" w:hAnsi="Times New Roman" w:cs="Times New Roman"/>
-          <w:sz w:val="28"/>
-        </w:rPr>
-        <w:t xml:space="preserve"> 2024 года численнос</w:t>
+        <w:t>км. На момент 1 апреля 2024 года численнос</w:t>
       </w:r>
       <w:r>
         <w:rPr>
@@ -656,7 +636,16 @@
           <w:rFonts w:ascii="Times New Roman" w:hAnsi="Times New Roman" w:cs="Times New Roman"/>
           <w:sz w:val="28"/>
         </w:rPr>
-        <w:t xml:space="preserve"> Казахстан стал членом</w:t>
+        <w:t xml:space="preserve"> </w:t>
+      </w:r>
+      <w:bookmarkStart w:id="0" w:name="_GoBack"/>
+      <w:bookmarkEnd w:id="0"/>
+      <w:r>
+        <w:rPr>
+          <w:rFonts w:ascii="Times New Roman" w:hAnsi="Times New Roman" w:cs="Times New Roman"/>
+          <w:sz w:val="28"/>
+        </w:rPr>
+        <w:t>стал членом</w:t>
       </w:r>
       <w:r>
         <w:rPr>
@@ -738,6 +727,86 @@
     </w:p>
     <w:p>
       <w:pPr>
+        <w:jc w:val="both"/>
+        <w:rPr>
+          <w:rFonts w:ascii="Times New Roman" w:hAnsi="Times New Roman" w:cs="Times New Roman"/>
+          <w:sz w:val="28"/>
+        </w:rPr>
+      </w:pPr>
+      <w:r>
+        <w:rPr>
+          <w:rFonts w:ascii="Times New Roman" w:hAnsi="Times New Roman" w:cs="Times New Roman"/>
+          <w:sz w:val="28"/>
+        </w:rPr>
+        <w:tab/>
+        <w:t xml:space="preserve">15 мая 1992 года в Ташкенте в ходе подписания договора о коллективной безопасности (ДКБ) Казахстан стал одной из стан-основательниц Организации ДКБ. </w:t>
+      </w:r>
+      <w:r>
+        <w:rPr>
+          <w:rFonts w:ascii="Times New Roman" w:hAnsi="Times New Roman" w:cs="Times New Roman"/>
+          <w:sz w:val="28"/>
+        </w:rPr>
+        <w:t>Казахстан – один из самых активных участников О</w:t>
+      </w:r>
+      <w:r>
+        <w:rPr>
+          <w:rFonts w:ascii="Times New Roman" w:hAnsi="Times New Roman" w:cs="Times New Roman"/>
+          <w:sz w:val="28"/>
+        </w:rPr>
+        <w:t>ДКБ</w:t>
+      </w:r>
+      <w:r>
+        <w:rPr>
+          <w:rFonts w:ascii="Times New Roman" w:hAnsi="Times New Roman" w:cs="Times New Roman"/>
+          <w:sz w:val="28"/>
+        </w:rPr>
+        <w:t>.</w:t>
+      </w:r>
+      <w:r>
+        <w:rPr>
+          <w:rFonts w:ascii="Times New Roman" w:hAnsi="Times New Roman" w:cs="Times New Roman"/>
+          <w:sz w:val="28"/>
+        </w:rPr>
+        <w:t xml:space="preserve"> Он активно двигается в направлении развития военного содружества. Казахстан принимает активное уч</w:t>
+      </w:r>
+      <w:r>
+        <w:rPr>
+          <w:rFonts w:ascii="Times New Roman" w:hAnsi="Times New Roman" w:cs="Times New Roman"/>
+          <w:sz w:val="28"/>
+        </w:rPr>
+        <w:t xml:space="preserve">астие во многих военных учениях и ставит на первое место развитие миротворческого потенциала ОДКБ, а также </w:t>
+      </w:r>
+      <w:r>
+        <w:rPr>
+          <w:rFonts w:ascii="Times New Roman" w:hAnsi="Times New Roman" w:cs="Times New Roman"/>
+          <w:sz w:val="28"/>
+        </w:rPr>
+        <w:t>развитие системы подготовки военных кадров и военно-н</w:t>
+      </w:r>
+      <w:r>
+        <w:rPr>
+          <w:rFonts w:ascii="Times New Roman" w:hAnsi="Times New Roman" w:cs="Times New Roman"/>
+          <w:sz w:val="28"/>
+        </w:rPr>
+        <w:t xml:space="preserve">аучного потенциала </w:t>
+      </w:r>
+      <w:r>
+        <w:rPr>
+          <w:rFonts w:ascii="Times New Roman" w:hAnsi="Times New Roman" w:cs="Times New Roman"/>
+          <w:sz w:val="28"/>
+        </w:rPr>
+        <w:t>членов ОДКБ</w:t>
+      </w:r>
+      <w:r>
+        <w:rPr>
+          <w:rFonts w:ascii="Times New Roman" w:hAnsi="Times New Roman" w:cs="Times New Roman"/>
+          <w:sz w:val="28"/>
+        </w:rPr>
+        <w:t>.</w:t>
+      </w:r>
+    </w:p>
+    <w:p>
+      <w:pPr>
         <w:jc w:val="center"/>
         <w:rPr>
           <w:rFonts w:ascii="Times New Roman" w:hAnsi="Times New Roman" w:cs="Times New Roman"/>
@@ -745,8 +814,6 @@
           <w:sz w:val="28"/>
         </w:rPr>
       </w:pPr>
-      <w:bookmarkStart w:id="0" w:name="_GoBack"/>
-      <w:bookmarkEnd w:id="0"/>
       <w:r>
         <w:rPr>
           <w:rFonts w:ascii="Times New Roman" w:hAnsi="Times New Roman" w:cs="Times New Roman"/>
@@ -1229,7 +1296,7 @@
             </wp:anchor>
           </w:drawing>
         </mc:Choice>
-        <mc:Fallback xmlns:cx1="http://schemas.microsoft.com/office/drawing/2015/9/8/chartex" xmlns:cx2="http://schemas.microsoft.com/office/drawing/2015/10/21/chartex" xmlns:cx3="http://schemas.microsoft.com/office/drawing/2016/5/9/chartex" xmlns:cx4="http://schemas.microsoft.com/office/drawing/2016/5/10/chartex" xmlns:cx5="http://schemas.microsoft.com/office/drawing/2016/5/11/chartex" xmlns:cx6="http://schemas.microsoft.com/office/drawing/2016/5/12/chartex" xmlns:cx7="http://schemas.microsoft.com/office/drawing/2016/5/13/chartex" xmlns:cx8="http://schemas.microsoft.com/office/drawing/2016/5/14/chartex" xmlns:aink="http://schemas.microsoft.com/office/drawing/2016/ink" xmlns:am3d="http://schemas.microsoft.com/office/drawing/2017/model3d" xmlns:w16cex="http://schemas.microsoft.com/office/word/2018/wordml/cex" xmlns:w16cid="http://schemas.microsoft.com/office/word/2016/wordml/cid" xmlns:w16="http://schemas.microsoft.com/office/word/2018/wordml" xmlns:w16sdtdh="http://schemas.microsoft.com/office/word/2020/wordml/sdtdatahash">
+        <mc:Fallback xmlns:w16sdtdh="http://schemas.microsoft.com/office/word/2020/wordml/sdtdatahash" xmlns:w16="http://schemas.microsoft.com/office/word/2018/wordml" xmlns:w16cid="http://schemas.microsoft.com/office/word/2016/wordml/cid" xmlns:w16cex="http://schemas.microsoft.com/office/word/2018/wordml/cex" xmlns:am3d="http://schemas.microsoft.com/office/drawing/2017/model3d" xmlns:aink="http://schemas.microsoft.com/office/drawing/2016/ink" xmlns:cx8="http://schemas.microsoft.com/office/drawing/2016/5/14/chartex" xmlns:cx7="http://schemas.microsoft.com/office/drawing/2016/5/13/chartex" xmlns:cx6="http://schemas.microsoft.com/office/drawing/2016/5/12/chartex" xmlns:cx5="http://schemas.microsoft.com/office/drawing/2016/5/11/chartex" xmlns:cx4="http://schemas.microsoft.com/office/drawing/2016/5/10/chartex" xmlns:cx3="http://schemas.microsoft.com/office/drawing/2016/5/9/chartex" xmlns:cx2="http://schemas.microsoft.com/office/drawing/2015/10/21/chartex" xmlns:cx1="http://schemas.microsoft.com/office/drawing/2015/9/8/chartex">
           <w:pict>
             <v:rect w14:anchorId="6250CE38" id="Прямоугольник 1" o:spid="_x0000_s1026" style="position:absolute;margin-left:-13.5pt;margin-top:10.2pt;width:506.4pt;height:728.8pt;z-index:251660288;visibility:visible;mso-wrap-style:square;mso-width-percent:0;mso-height-percent:0;mso-wrap-distance-left:9pt;mso-wrap-distance-top:0;mso-wrap-distance-right:9pt;mso-wrap-distance-bottom:0;mso-position-horizontal:absolute;mso-position-horizontal-relative:margin;mso-position-vertical:absolute;mso-position-vertical-relative:text;mso-width-percent:0;mso-height-percent:0;mso-width-relative:margin;mso-height-relative:margin;v-text-anchor:middle" o:gfxdata="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" filled="f" strokecolor="black [3213]" strokeweight="1pt">
               <w10:wrap anchorx="margin"/>
@@ -2090,6 +2157,36 @@
     <w:uiPriority w:val="99"/>
     <w:rsid w:val="00AC3742"/>
   </w:style>
+  <w:style w:type="paragraph" w:styleId="aa">
+    <w:name w:val="Balloon Text"/>
+    <w:basedOn w:val="a"/>
+    <w:link w:val="ab"/>
+    <w:uiPriority w:val="99"/>
+    <w:semiHidden/>
+    <w:unhideWhenUsed/>
+    <w:rsid w:val="00CE11F1"/>
+    <w:pPr>
+      <w:spacing w:after="0" w:line="240" w:lineRule="auto"/>
+    </w:pPr>
+    <w:rPr>
+      <w:rFonts w:ascii="Segoe UI" w:hAnsi="Segoe UI" w:cs="Segoe UI"/>
+      <w:sz w:val="18"/>
+      <w:szCs w:val="18"/>
+    </w:rPr>
+  </w:style>
+  <w:style w:type="character" w:customStyle="1" w:styleId="ab">
+    <w:name w:val="Текст выноски Знак"/>
+    <w:basedOn w:val="a0"/>
+    <w:link w:val="aa"/>
+    <w:uiPriority w:val="99"/>
+    <w:semiHidden/>
+    <w:rsid w:val="00CE11F1"/>
+    <w:rPr>
+      <w:rFonts w:ascii="Segoe UI" w:hAnsi="Segoe UI" w:cs="Segoe UI"/>
+      <w:sz w:val="18"/>
+      <w:szCs w:val="18"/>
+    </w:rPr>
+  </w:style>
 </w:styles>
 </file>
 
@@ -2393,7 +2490,7 @@
 </file>
 
 <file path=customXml/itemProps1.xml><?xml version="1.0" encoding="utf-8"?>
-<ds:datastoreItem xmlns:ds="http://schemas.openxmlformats.org/officeDocument/2006/customXml" ds:itemID="{D503704C-E535-4E1D-B54E-85EBA4A0574B}">
+<ds:datastoreItem xmlns:ds="http://schemas.openxmlformats.org/officeDocument/2006/customXml" ds:itemID="{D39A6D92-A47E-457B-A604-D84A89DF35F3}">
   <ds:schemaRefs>
     <ds:schemaRef ds:uri="http://schemas.openxmlformats.org/officeDocument/2006/bibliography"/>
   </ds:schemaRefs>
